--- a/Privacy Policy Photo Editor.docx
+++ b/Privacy Policy Photo Editor.docx
@@ -972,6 +972,7 @@
       <w:pPr>
         <w:pStyle w:val="NormalWeb"/>
         <w:rPr>
+          <w:rStyle w:val="ql-author-10660893"/>
           <w:rFonts w:ascii="-webkit-standard" w:hAnsi="-webkit-standard"/>
           <w:color w:val="000000"/>
         </w:rPr>
@@ -990,664 +991,43 @@
         <w:pStyle w:val="NormalWeb"/>
         <w:rPr>
           <w:rFonts w:ascii="-webkit-standard" w:hAnsi="-webkit-standard"/>
-          <w:color w:val="000000"/>
-        </w:rPr>
-      </w:pPr>
-      <w:r>
-        <w:rPr>
-          <w:rStyle w:val="Strong"/>
-          <w:rFonts w:ascii="-webkit-standard" w:hAnsi="-webkit-standard"/>
-          <w:color w:val="000000"/>
-        </w:rPr>
-        <w:t>How We Use Information</w:t>
-      </w:r>
-    </w:p>
-    <w:p>
-      <w:pPr>
-        <w:pStyle w:val="NormalWeb"/>
-        <w:rPr>
-          <w:rFonts w:ascii="-webkit-standard" w:hAnsi="-webkit-standard"/>
-          <w:color w:val="000000"/>
-        </w:rPr>
-      </w:pPr>
-      <w:r>
-        <w:rPr>
-          <w:rStyle w:val="ql-author-10660893"/>
-          <w:rFonts w:ascii="-webkit-standard" w:hAnsi="-webkit-standard"/>
-          <w:color w:val="000000"/>
-        </w:rPr>
-        <w:t>We collect user information and personal details so that</w:t>
-      </w:r>
-      <w:r>
-        <w:rPr>
-          <w:rStyle w:val="apple-converted-space"/>
-          <w:rFonts w:ascii="-webkit-standard" w:hAnsi="-webkit-standard"/>
-          <w:color w:val="000000"/>
-        </w:rPr>
-        <w:t> </w:t>
-      </w:r>
-      <w:r>
-        <w:rPr>
-          <w:rStyle w:val="Strong"/>
-          <w:rFonts w:ascii="-webkit-standard" w:hAnsi="-webkit-standard"/>
-          <w:color w:val="000000"/>
-        </w:rPr>
-        <w:t>we can provide our products and our Services to you and ensure our compliance with relevant laws. We will use your user information and personal details collected under “The Information We Collect” for the following purposes:</w:t>
-      </w:r>
-    </w:p>
-    <w:p>
-      <w:pPr>
-        <w:pStyle w:val="NormalWeb"/>
-        <w:rPr>
-          <w:rFonts w:ascii="-webkit-standard" w:hAnsi="-webkit-standard"/>
-          <w:color w:val="000000"/>
-        </w:rPr>
-      </w:pPr>
-      <w:r>
-        <w:rPr>
-          <w:rStyle w:val="Strong"/>
-          <w:rFonts w:ascii="-webkit-standard" w:hAnsi="-webkit-standard"/>
-          <w:color w:val="000000"/>
-        </w:rPr>
-        <w:t>(1)</w:t>
-      </w:r>
-      <w:r>
-        <w:rPr>
-          <w:rStyle w:val="apple-converted-space"/>
-          <w:rFonts w:ascii="-webkit-standard" w:hAnsi="-webkit-standard"/>
-          <w:color w:val="000000"/>
-        </w:rPr>
-        <w:t> </w:t>
-      </w:r>
-      <w:r>
-        <w:rPr>
-          <w:rStyle w:val="ql-author-10660893"/>
-          <w:rFonts w:ascii="-webkit-standard" w:hAnsi="-webkit-standard"/>
-          <w:color w:val="000000"/>
-        </w:rPr>
-        <w:t> Services To provide, process, maintain, improve and develop our Sites and/or our Services provided to you, including customer support, and other services provided through our devices or our Sites.</w:t>
-      </w:r>
-    </w:p>
-    <w:p>
-      <w:pPr>
-        <w:pStyle w:val="NormalWeb"/>
-        <w:rPr>
-          <w:rFonts w:ascii="-webkit-standard" w:hAnsi="-webkit-standard"/>
-          <w:color w:val="000000"/>
-        </w:rPr>
-      </w:pPr>
-      <w:r>
-        <w:rPr>
-          <w:rStyle w:val="Strong"/>
-          <w:rFonts w:ascii="-webkit-standard" w:hAnsi="-webkit-standard"/>
-          <w:color w:val="000000"/>
-        </w:rPr>
-        <w:lastRenderedPageBreak/>
-        <w:t>(2)</w:t>
-      </w:r>
-      <w:r>
-        <w:rPr>
-          <w:rStyle w:val="apple-converted-space"/>
-          <w:rFonts w:ascii="-webkit-standard" w:hAnsi="-webkit-standard"/>
-          <w:color w:val="000000"/>
-        </w:rPr>
-        <w:t> </w:t>
-      </w:r>
-      <w:r>
-        <w:rPr>
-          <w:rStyle w:val="ql-author-10660893"/>
-          <w:rFonts w:ascii="-webkit-standard" w:hAnsi="-webkit-standard"/>
-          <w:color w:val="000000"/>
-        </w:rPr>
-        <w:t> Statistical analysis </w:t>
-      </w:r>
-      <w:proofErr w:type="gramStart"/>
-      <w:r>
-        <w:rPr>
-          <w:rStyle w:val="ql-author-10660893"/>
-          <w:rFonts w:ascii="-webkit-standard" w:hAnsi="-webkit-standard"/>
-          <w:color w:val="000000"/>
-        </w:rPr>
-        <w:t>To</w:t>
-      </w:r>
-      <w:proofErr w:type="gramEnd"/>
-      <w:r>
-        <w:rPr>
-          <w:rStyle w:val="ql-author-10660893"/>
-          <w:rFonts w:ascii="-webkit-standard" w:hAnsi="-webkit-standard"/>
-          <w:color w:val="000000"/>
-        </w:rPr>
-        <w:t xml:space="preserve"> develop and analyze statistics on the use of our products and our Services for the purpose of improving our products and our Services.</w:t>
-      </w:r>
-    </w:p>
-    <w:p>
-      <w:pPr>
-        <w:pStyle w:val="NormalWeb"/>
-        <w:rPr>
-          <w:rFonts w:ascii="-webkit-standard" w:hAnsi="-webkit-standard"/>
-          <w:color w:val="000000"/>
-        </w:rPr>
-      </w:pPr>
-    </w:p>
-    <w:p>
-      <w:pPr>
-        <w:pStyle w:val="NormalWeb"/>
-        <w:rPr>
-          <w:rFonts w:ascii="-webkit-standard" w:hAnsi="-webkit-standard"/>
-          <w:color w:val="000000"/>
-        </w:rPr>
-      </w:pPr>
-      <w:r>
-        <w:rPr>
-          <w:rStyle w:val="Strong"/>
-          <w:rFonts w:ascii="-webkit-standard" w:hAnsi="-webkit-standard"/>
-          <w:color w:val="000000"/>
-        </w:rPr>
-        <w:t>(4) </w:t>
-      </w:r>
-      <w:r>
-        <w:rPr>
-          <w:rStyle w:val="apple-converted-space"/>
-          <w:rFonts w:ascii="-webkit-standard" w:hAnsi="-webkit-standard"/>
-          <w:color w:val="000000"/>
-        </w:rPr>
-        <w:t> </w:t>
-      </w:r>
-      <w:r>
-        <w:rPr>
-          <w:rStyle w:val="ql-author-10660893"/>
-          <w:rFonts w:ascii="-webkit-standard" w:hAnsi="-webkit-standard"/>
-          <w:color w:val="000000"/>
-        </w:rPr>
-        <w:t>To facilitate your use of forums Your personal details may be used when we display your profile, when you interact with other users and when you publish forum posts.</w:t>
-      </w:r>
-    </w:p>
-    <w:p>
-      <w:pPr>
-        <w:pStyle w:val="NormalWeb"/>
-        <w:rPr>
-          <w:rFonts w:ascii="-webkit-standard" w:hAnsi="-webkit-standard"/>
-          <w:color w:val="000000"/>
-        </w:rPr>
-      </w:pPr>
-    </w:p>
-    <w:p>
-      <w:pPr>
-        <w:pStyle w:val="NormalWeb"/>
-        <w:rPr>
-          <w:rFonts w:ascii="-webkit-standard" w:hAnsi="-webkit-standard"/>
-          <w:color w:val="000000"/>
-        </w:rPr>
-      </w:pPr>
-      <w:r>
-        <w:rPr>
-          <w:rStyle w:val="Strong"/>
-          <w:rFonts w:ascii="-webkit-standard" w:hAnsi="-webkit-standard"/>
-          <w:color w:val="000000"/>
-        </w:rPr>
-        <w:t>(5)</w:t>
-      </w:r>
-      <w:r>
-        <w:rPr>
-          <w:rStyle w:val="apple-converted-space"/>
-          <w:rFonts w:ascii="-webkit-standard" w:hAnsi="-webkit-standard"/>
-          <w:color w:val="000000"/>
-        </w:rPr>
-        <w:t> </w:t>
-      </w:r>
-      <w:r>
-        <w:rPr>
-          <w:rStyle w:val="ql-author-10660893"/>
-          <w:rFonts w:ascii="-webkit-standard" w:hAnsi="-webkit-standard"/>
-          <w:color w:val="000000"/>
-        </w:rPr>
-        <w:t> To provide location-based services When you use our Services, we or third-party service providers may take advantage of your location information to provide you with the correct version of our Services and improve your user experience.</w:t>
-      </w:r>
-    </w:p>
-    <w:p>
-      <w:pPr>
-        <w:pStyle w:val="NormalWeb"/>
-        <w:rPr>
-          <w:rFonts w:ascii="-webkit-standard" w:hAnsi="-webkit-standard"/>
-          <w:color w:val="000000"/>
-        </w:rPr>
-      </w:pPr>
-    </w:p>
-    <w:p>
-      <w:pPr>
-        <w:pStyle w:val="NormalWeb"/>
-        <w:rPr>
-          <w:rFonts w:ascii="-webkit-standard" w:hAnsi="-webkit-standard"/>
-          <w:color w:val="000000"/>
-        </w:rPr>
-      </w:pPr>
-      <w:r>
-        <w:rPr>
-          <w:rStyle w:val="Strong"/>
-          <w:rFonts w:ascii="-webkit-standard" w:hAnsi="-webkit-standard"/>
-          <w:color w:val="000000"/>
-        </w:rPr>
-        <w:t>(6) </w:t>
-      </w:r>
-      <w:r>
-        <w:rPr>
-          <w:rStyle w:val="apple-converted-space"/>
-          <w:rFonts w:ascii="-webkit-standard" w:hAnsi="-webkit-standard"/>
-          <w:color w:val="000000"/>
-        </w:rPr>
-        <w:t> </w:t>
-      </w:r>
-      <w:r>
-        <w:rPr>
-          <w:rStyle w:val="ql-author-10660893"/>
-          <w:rFonts w:ascii="-webkit-standard" w:hAnsi="-webkit-standard"/>
-          <w:color w:val="000000"/>
-        </w:rPr>
-        <w:t>To improve user experience Certain optional features such as user experience programs allow to analyze data regarding the use of our products and our Services and improve user experience.</w:t>
-      </w:r>
-    </w:p>
-    <w:p>
-      <w:pPr>
-        <w:pStyle w:val="NormalWeb"/>
-        <w:rPr>
-          <w:rFonts w:ascii="-webkit-standard" w:hAnsi="-webkit-standard"/>
-          <w:color w:val="000000"/>
-        </w:rPr>
-      </w:pPr>
-    </w:p>
-    <w:p>
-      <w:pPr>
-        <w:pStyle w:val="NormalWeb"/>
-        <w:rPr>
-          <w:rFonts w:ascii="-webkit-standard" w:hAnsi="-webkit-standard"/>
-          <w:color w:val="000000"/>
-        </w:rPr>
-      </w:pPr>
-      <w:r>
-        <w:rPr>
-          <w:rStyle w:val="Strong"/>
-          <w:rFonts w:ascii="-webkit-standard" w:hAnsi="-webkit-standard"/>
-          <w:color w:val="000000"/>
-        </w:rPr>
-        <w:t>(8) </w:t>
-      </w:r>
-      <w:r>
-        <w:rPr>
-          <w:rStyle w:val="apple-converted-space"/>
-          <w:rFonts w:ascii="-webkit-standard" w:hAnsi="-webkit-standard"/>
-          <w:color w:val="000000"/>
-        </w:rPr>
-        <w:t> </w:t>
-      </w:r>
-      <w:r>
-        <w:rPr>
-          <w:rStyle w:val="ql-author-10660893"/>
-          <w:rFonts w:ascii="-webkit-standard" w:hAnsi="-webkit-standard"/>
-          <w:color w:val="000000"/>
-        </w:rPr>
-        <w:t>To verify your identity Verifying your identity using a text message when you log in to your account helps prevent unauthorized logins to your account. We are required by law to verify your identity once you enable the live video streaming feature.</w:t>
-      </w:r>
-    </w:p>
-    <w:p>
-      <w:pPr>
-        <w:pStyle w:val="NormalWeb"/>
-        <w:rPr>
-          <w:rFonts w:ascii="-webkit-standard" w:hAnsi="-webkit-standard"/>
-          <w:color w:val="000000"/>
-        </w:rPr>
-      </w:pPr>
-    </w:p>
-    <w:p>
-      <w:pPr>
-        <w:pStyle w:val="NormalWeb"/>
-        <w:rPr>
-          <w:rFonts w:ascii="-webkit-standard" w:hAnsi="-webkit-standard"/>
-          <w:color w:val="000000"/>
-        </w:rPr>
-      </w:pPr>
-      <w:r>
-        <w:rPr>
-          <w:rStyle w:val="Strong"/>
-          <w:rFonts w:ascii="-webkit-standard" w:hAnsi="-webkit-standard"/>
-          <w:color w:val="000000"/>
-        </w:rPr>
-        <w:t>(9)</w:t>
-      </w:r>
-      <w:r>
-        <w:rPr>
-          <w:rStyle w:val="apple-converted-space"/>
-          <w:rFonts w:ascii="-webkit-standard" w:hAnsi="-webkit-standard"/>
-          <w:color w:val="000000"/>
-        </w:rPr>
-        <w:t> </w:t>
-      </w:r>
-      <w:r>
-        <w:rPr>
-          <w:rStyle w:val="ql-author-10660893"/>
-          <w:rFonts w:ascii="-webkit-standard" w:hAnsi="-webkit-standard"/>
-          <w:color w:val="000000"/>
-        </w:rPr>
-        <w:t> To collect feedback from you Your feedback is of great value in helping us improve our Services. To keep track of your feedback, we may use the personal details provided by you to contact you and retain the records.</w:t>
-      </w:r>
-    </w:p>
-    <w:p>
-      <w:pPr>
-        <w:pStyle w:val="NormalWeb"/>
-        <w:rPr>
-          <w:rFonts w:ascii="-webkit-standard" w:hAnsi="-webkit-standard"/>
-          <w:color w:val="000000"/>
-        </w:rPr>
-      </w:pPr>
-    </w:p>
-    <w:p>
-      <w:pPr>
-        <w:pStyle w:val="NormalWeb"/>
-        <w:rPr>
-          <w:rFonts w:ascii="-webkit-standard" w:hAnsi="-webkit-standard"/>
-          <w:color w:val="000000"/>
-        </w:rPr>
-      </w:pPr>
-      <w:r>
-        <w:rPr>
-          <w:rStyle w:val="Strong"/>
-          <w:rFonts w:ascii="-webkit-standard" w:hAnsi="-webkit-standard"/>
-          <w:color w:val="000000"/>
-        </w:rPr>
-        <w:t>(10) </w:t>
-      </w:r>
-      <w:r>
-        <w:rPr>
-          <w:rStyle w:val="apple-converted-space"/>
-          <w:rFonts w:ascii="-webkit-standard" w:hAnsi="-webkit-standard"/>
-          <w:color w:val="000000"/>
-        </w:rPr>
-        <w:t> </w:t>
-      </w:r>
-      <w:r>
-        <w:rPr>
-          <w:rStyle w:val="ql-author-10660893"/>
-          <w:rFonts w:ascii="-webkit-standard" w:hAnsi="-webkit-standard"/>
-          <w:color w:val="000000"/>
-        </w:rPr>
-        <w:t>Other purposes We will store and maintain information about you for the purpose of running our operations and complying with our legal obligations.</w:t>
-      </w:r>
-    </w:p>
-    <w:p>
-      <w:pPr>
-        <w:pStyle w:val="NormalWeb"/>
-        <w:rPr>
-          <w:rFonts w:ascii="-webkit-standard" w:hAnsi="-webkit-standard"/>
-          <w:color w:val="000000"/>
-        </w:rPr>
-      </w:pPr>
-    </w:p>
-    <w:p>
-      <w:pPr>
-        <w:pStyle w:val="NormalWeb"/>
-        <w:rPr>
-          <w:rFonts w:ascii="-webkit-standard" w:hAnsi="-webkit-standard"/>
-          <w:color w:val="000000"/>
-        </w:rPr>
-      </w:pPr>
-      <w:r>
-        <w:rPr>
-          <w:rStyle w:val="Strong"/>
-          <w:rFonts w:ascii="-webkit-standard" w:hAnsi="-webkit-standard"/>
-          <w:color w:val="000000"/>
-        </w:rPr>
-        <w:t>Children’s Privacy</w:t>
-      </w:r>
-    </w:p>
-    <w:p>
-      <w:pPr>
-        <w:pStyle w:val="NormalWeb"/>
-        <w:rPr>
-          <w:rFonts w:ascii="-webkit-standard" w:hAnsi="-webkit-standard"/>
-          <w:color w:val="000000"/>
-        </w:rPr>
-      </w:pPr>
-    </w:p>
-    <w:p>
-      <w:pPr>
-        <w:pStyle w:val="NormalWeb"/>
-        <w:rPr>
-          <w:rFonts w:ascii="-webkit-standard" w:hAnsi="-webkit-standard"/>
-          <w:color w:val="000000"/>
-        </w:rPr>
-      </w:pPr>
-      <w:r>
-        <w:rPr>
-          <w:rStyle w:val="ql-author-10660893"/>
-          <w:rFonts w:ascii="-webkit-standard" w:hAnsi="-webkit-standard"/>
-          <w:color w:val="000000"/>
-        </w:rPr>
-        <w:t xml:space="preserve">We respect the privacy of children under the terms of Privacy Policy. We do not knowingly collect or solicit any information from anyone under the age of 13 or knowingly allow such persons to register for the Service. The Service and its content are not directed at children under the age of 13. In the event that we learn that we have collected personal information from a child under age 13 without parental consent, we </w:t>
-      </w:r>
-      <w:r>
-        <w:rPr>
-          <w:rStyle w:val="ql-author-10660893"/>
-          <w:rFonts w:ascii="-webkit-standard" w:hAnsi="-webkit-standard"/>
-          <w:color w:val="000000"/>
-        </w:rPr>
-        <w:lastRenderedPageBreak/>
-        <w:t>will delete that information as quickly as possible. If you believe that we might have any information from or about a child under 13, please contact us via email.</w:t>
-      </w:r>
-    </w:p>
-    <w:p>
-      <w:pPr>
-        <w:pStyle w:val="NormalWeb"/>
-        <w:rPr>
-          <w:rFonts w:ascii="-webkit-standard" w:hAnsi="-webkit-standard"/>
-          <w:color w:val="000000"/>
-        </w:rPr>
-      </w:pPr>
-    </w:p>
-    <w:p>
-      <w:pPr>
-        <w:pStyle w:val="NormalWeb"/>
-        <w:rPr>
-          <w:rFonts w:ascii="-webkit-standard" w:hAnsi="-webkit-standard"/>
-          <w:color w:val="000000"/>
-        </w:rPr>
-      </w:pPr>
-      <w:r>
-        <w:rPr>
-          <w:rStyle w:val="Strong"/>
-          <w:rFonts w:ascii="-webkit-standard" w:hAnsi="-webkit-standard"/>
-          <w:color w:val="000000"/>
-        </w:rPr>
-        <w:t>Changes</w:t>
-      </w:r>
-    </w:p>
-    <w:p>
-      <w:pPr>
-        <w:pStyle w:val="NormalWeb"/>
-        <w:rPr>
-          <w:rFonts w:ascii="-webkit-standard" w:hAnsi="-webkit-standard"/>
-          <w:color w:val="000000"/>
-        </w:rPr>
-      </w:pPr>
-    </w:p>
-    <w:p>
-      <w:pPr>
-        <w:pStyle w:val="NormalWeb"/>
-        <w:rPr>
-          <w:rFonts w:ascii="-webkit-standard" w:hAnsi="-webkit-standard"/>
-          <w:color w:val="000000"/>
-        </w:rPr>
-      </w:pPr>
-      <w:r>
-        <w:rPr>
-          <w:rStyle w:val="ql-author-10660893"/>
-          <w:rFonts w:ascii="-webkit-standard" w:hAnsi="-webkit-standard"/>
-          <w:color w:val="000000"/>
-        </w:rPr>
-        <w:t>Our Privacy Policy may change from time to time. We will not reduce your rights under this Privacy Policy without your explicit consent. We will post any Privacy Policy changes on this page and, if the changes are significant, we will provide a more prominent notice (including, for certain services, email notification of Privacy Policy changes.</w:t>
-      </w:r>
-    </w:p>
-    <w:p>
-      <w:pPr>
-        <w:pStyle w:val="NormalWeb"/>
-        <w:rPr>
-          <w:rFonts w:ascii="-webkit-standard" w:hAnsi="-webkit-standard"/>
-          <w:color w:val="000000"/>
-        </w:rPr>
-      </w:pPr>
-    </w:p>
-    <w:p>
-      <w:pPr>
-        <w:pStyle w:val="NormalWeb"/>
-        <w:rPr>
-          <w:rFonts w:ascii="-webkit-standard" w:hAnsi="-webkit-standard"/>
-          <w:color w:val="000000"/>
-        </w:rPr>
-      </w:pPr>
-      <w:r>
-        <w:rPr>
-          <w:rStyle w:val="Strong"/>
-          <w:rFonts w:ascii="-webkit-standard" w:hAnsi="-webkit-standard"/>
-          <w:color w:val="000000"/>
-        </w:rPr>
-        <w:t>Information Security</w:t>
-      </w:r>
-    </w:p>
-    <w:p>
-      <w:pPr>
-        <w:pStyle w:val="NormalWeb"/>
-        <w:rPr>
-          <w:rFonts w:ascii="-webkit-standard" w:hAnsi="-webkit-standard"/>
-          <w:color w:val="000000"/>
-        </w:rPr>
-      </w:pPr>
-    </w:p>
-    <w:p>
-      <w:pPr>
-        <w:pStyle w:val="NormalWeb"/>
-        <w:rPr>
-          <w:rFonts w:ascii="-webkit-standard" w:hAnsi="-webkit-standard"/>
-          <w:color w:val="000000"/>
-        </w:rPr>
-      </w:pPr>
-      <w:r>
-        <w:rPr>
-          <w:rStyle w:val="ql-author-10660893"/>
-          <w:rFonts w:ascii="-webkit-standard" w:hAnsi="-webkit-standard"/>
-          <w:color w:val="000000"/>
-        </w:rPr>
-        <w:t>We will take reasonable measures to prevent the loss, improper use of, unauthorized access to or disclosure of information. For example, some of our Services will use encryption techniques (such as SSL) to protect your personal details. However, you understand and accept that (in the Internet industry) even though we will take all possible security measures, we cannot always guarantee that your information is 100% secure. You understand and accept that the system and communication network used by you to access our Services may fail due to factors beyond our control.</w:t>
-      </w:r>
-    </w:p>
-    <w:p>
-      <w:pPr>
-        <w:pStyle w:val="NormalWeb"/>
-        <w:rPr>
-          <w:rFonts w:ascii="-webkit-standard" w:hAnsi="-webkit-standard"/>
-          <w:color w:val="000000"/>
-        </w:rPr>
-      </w:pPr>
-    </w:p>
-    <w:p>
-      <w:pPr>
-        <w:pStyle w:val="NormalWeb"/>
-        <w:rPr>
-          <w:rFonts w:ascii="-webkit-standard" w:hAnsi="-webkit-standard"/>
-          <w:color w:val="000000"/>
-        </w:rPr>
-      </w:pPr>
-      <w:r>
-        <w:rPr>
-          <w:rStyle w:val="Strong"/>
-          <w:rFonts w:ascii="-webkit-standard" w:hAnsi="-webkit-standard"/>
-          <w:color w:val="000000"/>
-        </w:rPr>
-        <w:t>Contact Us</w:t>
-      </w:r>
-    </w:p>
-    <w:p>
-      <w:pPr>
-        <w:pStyle w:val="NormalWeb"/>
-        <w:rPr>
-          <w:rFonts w:ascii="-webkit-standard" w:hAnsi="-webkit-standard"/>
-          <w:color w:val="000000"/>
-        </w:rPr>
-      </w:pPr>
-    </w:p>
-    <w:p>
-      <w:pPr>
-        <w:pStyle w:val="NormalWeb"/>
-        <w:rPr>
-          <w:rStyle w:val="ql-author-10660893"/>
-          <w:rFonts w:ascii="-webkit-standard" w:hAnsi="-webkit-standard"/>
-          <w:color w:val="000000"/>
-        </w:rPr>
-      </w:pPr>
-      <w:r>
-        <w:rPr>
-          <w:rStyle w:val="ql-author-10660893"/>
-          <w:rFonts w:ascii="-webkit-standard" w:hAnsi="-webkit-standard"/>
-          <w:color w:val="000000"/>
-        </w:rPr>
-        <w:t>If you have questions about the privacy aspects of our Services or would like to make a complaint, please contact at</w:t>
-      </w:r>
-      <w:r>
-        <w:rPr>
-          <w:rStyle w:val="apple-converted-space"/>
-          <w:rFonts w:ascii="-webkit-standard" w:hAnsi="-webkit-standard"/>
-          <w:color w:val="000000"/>
-        </w:rPr>
-        <w:t> </w:t>
-      </w:r>
-      <w:r>
-        <w:rPr>
-          <w:rStyle w:val="Strong"/>
-          <w:rFonts w:ascii="-webkit-standard" w:hAnsi="-webkit-standard"/>
-          <w:color w:val="000000"/>
-        </w:rPr>
-        <w:t>[</w:t>
-      </w:r>
-      <w:proofErr w:type="gramStart"/>
-      <w:r>
-        <w:rPr>
-          <w:rStyle w:val="Strong"/>
-          <w:rFonts w:ascii="-webkit-standard" w:hAnsi="-webkit-standard"/>
-          <w:color w:val="000000"/>
-        </w:rPr>
-        <w:t>feedback.software.bk</w:t>
-      </w:r>
-      <w:r>
-        <w:rPr>
-          <w:rStyle w:val="Strong"/>
-          <w:rFonts w:ascii="-webkit-standard" w:hAnsi="-webkit-standard"/>
-          <w:color w:val="000000"/>
-        </w:rPr>
-        <w:t>@gmail.com ]</w:t>
-      </w:r>
-      <w:proofErr w:type="gramEnd"/>
-      <w:r>
-        <w:rPr>
-          <w:rStyle w:val="apple-converted-space"/>
-          <w:rFonts w:ascii="-webkit-standard" w:hAnsi="-webkit-standard"/>
-          <w:color w:val="000000"/>
-        </w:rPr>
-        <w:t> </w:t>
-      </w:r>
-      <w:r>
-        <w:rPr>
-          <w:rStyle w:val="ql-author-10660893"/>
-          <w:rFonts w:ascii="-webkit-standard" w:hAnsi="-webkit-standard"/>
-          <w:color w:val="000000"/>
-        </w:rPr>
-        <w:t>. Please be sure to include your name, address and email address in any correspondence to us so that we can respond to your inquiry in a timely manner.</w:t>
-      </w:r>
-    </w:p>
-    <w:p>
-      <w:pPr>
-        <w:pStyle w:val="NormalWeb"/>
-        <w:rPr>
-          <w:rFonts w:ascii="-webkit-standard" w:hAnsi="-webkit-standard"/>
-          <w:color w:val="000000"/>
-        </w:rPr>
-      </w:pPr>
+          <w:b/>
+          <w:bCs/>
+          <w:color w:val="000000"/>
+        </w:rPr>
+      </w:pPr>
+      <w:r>
+        <w:rPr>
+          <w:rFonts w:ascii="-webkit-standard" w:hAnsi="-webkit-standard"/>
+          <w:b/>
+          <w:bCs/>
+          <w:color w:val="000000"/>
+          <w:lang w:val="vi-VN"/>
+        </w:rPr>
+        <w:t xml:space="preserve">LIST PERMISION REQUIED : </w:t>
+      </w:r>
+      <w:r>
+        <w:rPr>
+          <w:rFonts w:ascii="-webkit-standard" w:hAnsi="-webkit-standard"/>
+          <w:color w:val="000000"/>
+          <w:lang w:val="vi-VN"/>
+        </w:rPr>
+        <w:t>W</w:t>
+      </w:r>
+      <w:r>
+        <w:rPr>
+          <w:rFonts w:ascii="-webkit-standard" w:hAnsi="-webkit-standard"/>
+          <w:color w:val="000000"/>
+        </w:rPr>
+        <w:t>RITE_EXTENAL_STORAGE, READ_EXTENAL_STORAGE, INTERNET, BILLING, CAMERA, READ_PHONE_STATE</w:t>
+      </w:r>
+      <w:r>
+        <w:rPr>
+          <w:rFonts w:ascii="-webkit-standard" w:hAnsi="-webkit-standard"/>
+          <w:color w:val="000000"/>
+        </w:rPr>
+        <w:t>.</w:t>
+      </w:r>
       <w:bookmarkStart w:id="0" w:name="_GoBack"/>
       <w:bookmarkEnd w:id="0"/>
     </w:p>
@@ -1665,6 +1045,670 @@
           <w:rFonts w:ascii="-webkit-standard" w:hAnsi="-webkit-standard"/>
           <w:color w:val="000000"/>
         </w:rPr>
+        <w:t>How We Use Information</w:t>
+      </w:r>
+    </w:p>
+    <w:p>
+      <w:pPr>
+        <w:pStyle w:val="NormalWeb"/>
+        <w:rPr>
+          <w:rFonts w:ascii="-webkit-standard" w:hAnsi="-webkit-standard"/>
+          <w:color w:val="000000"/>
+        </w:rPr>
+      </w:pPr>
+      <w:r>
+        <w:rPr>
+          <w:rStyle w:val="ql-author-10660893"/>
+          <w:rFonts w:ascii="-webkit-standard" w:hAnsi="-webkit-standard"/>
+          <w:color w:val="000000"/>
+        </w:rPr>
+        <w:t>We collect user information and personal details so that</w:t>
+      </w:r>
+      <w:r>
+        <w:rPr>
+          <w:rStyle w:val="apple-converted-space"/>
+          <w:rFonts w:ascii="-webkit-standard" w:hAnsi="-webkit-standard"/>
+          <w:color w:val="000000"/>
+        </w:rPr>
+        <w:t> </w:t>
+      </w:r>
+      <w:r>
+        <w:rPr>
+          <w:rStyle w:val="Strong"/>
+          <w:rFonts w:ascii="-webkit-standard" w:hAnsi="-webkit-standard"/>
+          <w:color w:val="000000"/>
+        </w:rPr>
+        <w:t>we can provide our products and our Services to you and ensure our compliance with relevant laws. We will use your user information and personal details collected under “The Information We Collect” for the following purposes:</w:t>
+      </w:r>
+    </w:p>
+    <w:p>
+      <w:pPr>
+        <w:pStyle w:val="NormalWeb"/>
+        <w:rPr>
+          <w:rFonts w:ascii="-webkit-standard" w:hAnsi="-webkit-standard"/>
+          <w:color w:val="000000"/>
+        </w:rPr>
+      </w:pPr>
+      <w:r>
+        <w:rPr>
+          <w:rStyle w:val="Strong"/>
+          <w:rFonts w:ascii="-webkit-standard" w:hAnsi="-webkit-standard"/>
+          <w:color w:val="000000"/>
+        </w:rPr>
+        <w:lastRenderedPageBreak/>
+        <w:t>(1)</w:t>
+      </w:r>
+      <w:r>
+        <w:rPr>
+          <w:rStyle w:val="apple-converted-space"/>
+          <w:rFonts w:ascii="-webkit-standard" w:hAnsi="-webkit-standard"/>
+          <w:color w:val="000000"/>
+        </w:rPr>
+        <w:t> </w:t>
+      </w:r>
+      <w:r>
+        <w:rPr>
+          <w:rStyle w:val="ql-author-10660893"/>
+          <w:rFonts w:ascii="-webkit-standard" w:hAnsi="-webkit-standard"/>
+          <w:color w:val="000000"/>
+        </w:rPr>
+        <w:t> Services To provide, process, maintain, improve and develop our Sites and/or our Services provided to you, including customer support, and other services provided through our devices or our Sites.</w:t>
+      </w:r>
+    </w:p>
+    <w:p>
+      <w:pPr>
+        <w:pStyle w:val="NormalWeb"/>
+        <w:rPr>
+          <w:rFonts w:ascii="-webkit-standard" w:hAnsi="-webkit-standard"/>
+          <w:color w:val="000000"/>
+        </w:rPr>
+      </w:pPr>
+      <w:r>
+        <w:rPr>
+          <w:rStyle w:val="Strong"/>
+          <w:rFonts w:ascii="-webkit-standard" w:hAnsi="-webkit-standard"/>
+          <w:color w:val="000000"/>
+        </w:rPr>
+        <w:t>(2)</w:t>
+      </w:r>
+      <w:r>
+        <w:rPr>
+          <w:rStyle w:val="apple-converted-space"/>
+          <w:rFonts w:ascii="-webkit-standard" w:hAnsi="-webkit-standard"/>
+          <w:color w:val="000000"/>
+        </w:rPr>
+        <w:t> </w:t>
+      </w:r>
+      <w:r>
+        <w:rPr>
+          <w:rStyle w:val="ql-author-10660893"/>
+          <w:rFonts w:ascii="-webkit-standard" w:hAnsi="-webkit-standard"/>
+          <w:color w:val="000000"/>
+        </w:rPr>
+        <w:t> Statistical analysis </w:t>
+      </w:r>
+      <w:proofErr w:type="gramStart"/>
+      <w:r>
+        <w:rPr>
+          <w:rStyle w:val="ql-author-10660893"/>
+          <w:rFonts w:ascii="-webkit-standard" w:hAnsi="-webkit-standard"/>
+          <w:color w:val="000000"/>
+        </w:rPr>
+        <w:t>To</w:t>
+      </w:r>
+      <w:proofErr w:type="gramEnd"/>
+      <w:r>
+        <w:rPr>
+          <w:rStyle w:val="ql-author-10660893"/>
+          <w:rFonts w:ascii="-webkit-standard" w:hAnsi="-webkit-standard"/>
+          <w:color w:val="000000"/>
+        </w:rPr>
+        <w:t xml:space="preserve"> develop and analyze statistics on the use of our products and our Services for the purpose of improving our products and our Services.</w:t>
+      </w:r>
+    </w:p>
+    <w:p>
+      <w:pPr>
+        <w:pStyle w:val="NormalWeb"/>
+        <w:rPr>
+          <w:rFonts w:ascii="-webkit-standard" w:hAnsi="-webkit-standard"/>
+          <w:color w:val="000000"/>
+        </w:rPr>
+      </w:pPr>
+    </w:p>
+    <w:p>
+      <w:pPr>
+        <w:pStyle w:val="NormalWeb"/>
+        <w:rPr>
+          <w:rFonts w:ascii="-webkit-standard" w:hAnsi="-webkit-standard"/>
+          <w:color w:val="000000"/>
+        </w:rPr>
+      </w:pPr>
+      <w:r>
+        <w:rPr>
+          <w:rStyle w:val="Strong"/>
+          <w:rFonts w:ascii="-webkit-standard" w:hAnsi="-webkit-standard"/>
+          <w:color w:val="000000"/>
+        </w:rPr>
+        <w:t>(4) </w:t>
+      </w:r>
+      <w:r>
+        <w:rPr>
+          <w:rStyle w:val="apple-converted-space"/>
+          <w:rFonts w:ascii="-webkit-standard" w:hAnsi="-webkit-standard"/>
+          <w:color w:val="000000"/>
+        </w:rPr>
+        <w:t> </w:t>
+      </w:r>
+      <w:r>
+        <w:rPr>
+          <w:rStyle w:val="ql-author-10660893"/>
+          <w:rFonts w:ascii="-webkit-standard" w:hAnsi="-webkit-standard"/>
+          <w:color w:val="000000"/>
+        </w:rPr>
+        <w:t>To facilitate your use of forums Your personal details may be used when we display your profile, when you interact with other users and when you publish forum posts.</w:t>
+      </w:r>
+    </w:p>
+    <w:p>
+      <w:pPr>
+        <w:pStyle w:val="NormalWeb"/>
+        <w:rPr>
+          <w:rFonts w:ascii="-webkit-standard" w:hAnsi="-webkit-standard"/>
+          <w:color w:val="000000"/>
+        </w:rPr>
+      </w:pPr>
+    </w:p>
+    <w:p>
+      <w:pPr>
+        <w:pStyle w:val="NormalWeb"/>
+        <w:rPr>
+          <w:rFonts w:ascii="-webkit-standard" w:hAnsi="-webkit-standard"/>
+          <w:color w:val="000000"/>
+        </w:rPr>
+      </w:pPr>
+      <w:r>
+        <w:rPr>
+          <w:rStyle w:val="Strong"/>
+          <w:rFonts w:ascii="-webkit-standard" w:hAnsi="-webkit-standard"/>
+          <w:color w:val="000000"/>
+        </w:rPr>
+        <w:t>(5)</w:t>
+      </w:r>
+      <w:r>
+        <w:rPr>
+          <w:rStyle w:val="apple-converted-space"/>
+          <w:rFonts w:ascii="-webkit-standard" w:hAnsi="-webkit-standard"/>
+          <w:color w:val="000000"/>
+        </w:rPr>
+        <w:t> </w:t>
+      </w:r>
+      <w:r>
+        <w:rPr>
+          <w:rStyle w:val="ql-author-10660893"/>
+          <w:rFonts w:ascii="-webkit-standard" w:hAnsi="-webkit-standard"/>
+          <w:color w:val="000000"/>
+        </w:rPr>
+        <w:t> To provide location-based services When you use our Services, we or third-party service providers may take advantage of your location information to provide you with the correct version of our Services and improve your user experience.</w:t>
+      </w:r>
+    </w:p>
+    <w:p>
+      <w:pPr>
+        <w:pStyle w:val="NormalWeb"/>
+        <w:rPr>
+          <w:rFonts w:ascii="-webkit-standard" w:hAnsi="-webkit-standard"/>
+          <w:color w:val="000000"/>
+        </w:rPr>
+      </w:pPr>
+    </w:p>
+    <w:p>
+      <w:pPr>
+        <w:pStyle w:val="NormalWeb"/>
+        <w:rPr>
+          <w:rFonts w:ascii="-webkit-standard" w:hAnsi="-webkit-standard"/>
+          <w:color w:val="000000"/>
+        </w:rPr>
+      </w:pPr>
+      <w:r>
+        <w:rPr>
+          <w:rStyle w:val="Strong"/>
+          <w:rFonts w:ascii="-webkit-standard" w:hAnsi="-webkit-standard"/>
+          <w:color w:val="000000"/>
+        </w:rPr>
+        <w:t>(6) </w:t>
+      </w:r>
+      <w:r>
+        <w:rPr>
+          <w:rStyle w:val="apple-converted-space"/>
+          <w:rFonts w:ascii="-webkit-standard" w:hAnsi="-webkit-standard"/>
+          <w:color w:val="000000"/>
+        </w:rPr>
+        <w:t> </w:t>
+      </w:r>
+      <w:r>
+        <w:rPr>
+          <w:rStyle w:val="ql-author-10660893"/>
+          <w:rFonts w:ascii="-webkit-standard" w:hAnsi="-webkit-standard"/>
+          <w:color w:val="000000"/>
+        </w:rPr>
+        <w:t>To improve user experience Certain optional features such as user experience programs allow to analyze data regarding the use of our products and our Services and improve user experience.</w:t>
+      </w:r>
+    </w:p>
+    <w:p>
+      <w:pPr>
+        <w:pStyle w:val="NormalWeb"/>
+        <w:rPr>
+          <w:rFonts w:ascii="-webkit-standard" w:hAnsi="-webkit-standard"/>
+          <w:color w:val="000000"/>
+        </w:rPr>
+      </w:pPr>
+    </w:p>
+    <w:p>
+      <w:pPr>
+        <w:pStyle w:val="NormalWeb"/>
+        <w:rPr>
+          <w:rFonts w:ascii="-webkit-standard" w:hAnsi="-webkit-standard"/>
+          <w:color w:val="000000"/>
+        </w:rPr>
+      </w:pPr>
+      <w:r>
+        <w:rPr>
+          <w:rStyle w:val="Strong"/>
+          <w:rFonts w:ascii="-webkit-standard" w:hAnsi="-webkit-standard"/>
+          <w:color w:val="000000"/>
+        </w:rPr>
+        <w:t>(8) </w:t>
+      </w:r>
+      <w:r>
+        <w:rPr>
+          <w:rStyle w:val="apple-converted-space"/>
+          <w:rFonts w:ascii="-webkit-standard" w:hAnsi="-webkit-standard"/>
+          <w:color w:val="000000"/>
+        </w:rPr>
+        <w:t> </w:t>
+      </w:r>
+      <w:r>
+        <w:rPr>
+          <w:rStyle w:val="ql-author-10660893"/>
+          <w:rFonts w:ascii="-webkit-standard" w:hAnsi="-webkit-standard"/>
+          <w:color w:val="000000"/>
+        </w:rPr>
+        <w:t>To verify your identity Verifying your identity using a text message when you log in to your account helps prevent unauthorized logins to your account. We are required by law to verify your identity once you enable the live video streaming feature.</w:t>
+      </w:r>
+    </w:p>
+    <w:p>
+      <w:pPr>
+        <w:pStyle w:val="NormalWeb"/>
+        <w:rPr>
+          <w:rFonts w:ascii="-webkit-standard" w:hAnsi="-webkit-standard"/>
+          <w:color w:val="000000"/>
+        </w:rPr>
+      </w:pPr>
+    </w:p>
+    <w:p>
+      <w:pPr>
+        <w:pStyle w:val="NormalWeb"/>
+        <w:rPr>
+          <w:rFonts w:ascii="-webkit-standard" w:hAnsi="-webkit-standard"/>
+          <w:color w:val="000000"/>
+        </w:rPr>
+      </w:pPr>
+      <w:r>
+        <w:rPr>
+          <w:rStyle w:val="Strong"/>
+          <w:rFonts w:ascii="-webkit-standard" w:hAnsi="-webkit-standard"/>
+          <w:color w:val="000000"/>
+        </w:rPr>
+        <w:t>(9)</w:t>
+      </w:r>
+      <w:r>
+        <w:rPr>
+          <w:rStyle w:val="apple-converted-space"/>
+          <w:rFonts w:ascii="-webkit-standard" w:hAnsi="-webkit-standard"/>
+          <w:color w:val="000000"/>
+        </w:rPr>
+        <w:t> </w:t>
+      </w:r>
+      <w:r>
+        <w:rPr>
+          <w:rStyle w:val="ql-author-10660893"/>
+          <w:rFonts w:ascii="-webkit-standard" w:hAnsi="-webkit-standard"/>
+          <w:color w:val="000000"/>
+        </w:rPr>
+        <w:t> To collect feedback from you Your feedback is of great value in helping us improve our Services. To keep track of your feedback, we may use the personal details provided by you to contact you and retain the records.</w:t>
+      </w:r>
+    </w:p>
+    <w:p>
+      <w:pPr>
+        <w:pStyle w:val="NormalWeb"/>
+        <w:rPr>
+          <w:rFonts w:ascii="-webkit-standard" w:hAnsi="-webkit-standard"/>
+          <w:color w:val="000000"/>
+        </w:rPr>
+      </w:pPr>
+    </w:p>
+    <w:p>
+      <w:pPr>
+        <w:pStyle w:val="NormalWeb"/>
+        <w:rPr>
+          <w:rFonts w:ascii="-webkit-standard" w:hAnsi="-webkit-standard"/>
+          <w:color w:val="000000"/>
+        </w:rPr>
+      </w:pPr>
+      <w:r>
+        <w:rPr>
+          <w:rStyle w:val="Strong"/>
+          <w:rFonts w:ascii="-webkit-standard" w:hAnsi="-webkit-standard"/>
+          <w:color w:val="000000"/>
+        </w:rPr>
+        <w:t>(10) </w:t>
+      </w:r>
+      <w:r>
+        <w:rPr>
+          <w:rStyle w:val="apple-converted-space"/>
+          <w:rFonts w:ascii="-webkit-standard" w:hAnsi="-webkit-standard"/>
+          <w:color w:val="000000"/>
+        </w:rPr>
+        <w:t> </w:t>
+      </w:r>
+      <w:r>
+        <w:rPr>
+          <w:rStyle w:val="ql-author-10660893"/>
+          <w:rFonts w:ascii="-webkit-standard" w:hAnsi="-webkit-standard"/>
+          <w:color w:val="000000"/>
+        </w:rPr>
+        <w:t>Other purposes We will store and maintain information about you for the purpose of running our operations and complying with our legal obligations.</w:t>
+      </w:r>
+    </w:p>
+    <w:p>
+      <w:pPr>
+        <w:pStyle w:val="NormalWeb"/>
+        <w:rPr>
+          <w:rFonts w:ascii="-webkit-standard" w:hAnsi="-webkit-standard"/>
+          <w:color w:val="000000"/>
+        </w:rPr>
+      </w:pPr>
+    </w:p>
+    <w:p>
+      <w:pPr>
+        <w:pStyle w:val="NormalWeb"/>
+        <w:rPr>
+          <w:rFonts w:ascii="-webkit-standard" w:hAnsi="-webkit-standard"/>
+          <w:color w:val="000000"/>
+        </w:rPr>
+      </w:pPr>
+      <w:r>
+        <w:rPr>
+          <w:rStyle w:val="Strong"/>
+          <w:rFonts w:ascii="-webkit-standard" w:hAnsi="-webkit-standard"/>
+          <w:color w:val="000000"/>
+        </w:rPr>
+        <w:t>Children’s Privacy</w:t>
+      </w:r>
+    </w:p>
+    <w:p>
+      <w:pPr>
+        <w:pStyle w:val="NormalWeb"/>
+        <w:rPr>
+          <w:rFonts w:ascii="-webkit-standard" w:hAnsi="-webkit-standard"/>
+          <w:color w:val="000000"/>
+        </w:rPr>
+      </w:pPr>
+    </w:p>
+    <w:p>
+      <w:pPr>
+        <w:pStyle w:val="NormalWeb"/>
+        <w:rPr>
+          <w:rFonts w:ascii="-webkit-standard" w:hAnsi="-webkit-standard"/>
+          <w:color w:val="000000"/>
+        </w:rPr>
+      </w:pPr>
+      <w:r>
+        <w:rPr>
+          <w:rStyle w:val="ql-author-10660893"/>
+          <w:rFonts w:ascii="-webkit-standard" w:hAnsi="-webkit-standard"/>
+          <w:color w:val="000000"/>
+        </w:rPr>
+        <w:t xml:space="preserve">We respect the privacy of children under the terms of Privacy Policy. We do not knowingly collect or solicit any information from anyone under the age of 13 or </w:t>
+      </w:r>
+      <w:r>
+        <w:rPr>
+          <w:rStyle w:val="ql-author-10660893"/>
+          <w:rFonts w:ascii="-webkit-standard" w:hAnsi="-webkit-standard"/>
+          <w:color w:val="000000"/>
+        </w:rPr>
+        <w:lastRenderedPageBreak/>
+        <w:t>knowingly allow such persons to register for the Service. The Service and its content are not directed at children under the age of 13. In the event that we learn that we have collected personal information from a child under age 13 without parental consent, we will delete that information as quickly as possible. If you believe that we might have any information from or about a child under 13, please contact us via email.</w:t>
+      </w:r>
+    </w:p>
+    <w:p>
+      <w:pPr>
+        <w:pStyle w:val="NormalWeb"/>
+        <w:rPr>
+          <w:rFonts w:ascii="-webkit-standard" w:hAnsi="-webkit-standard"/>
+          <w:color w:val="000000"/>
+        </w:rPr>
+      </w:pPr>
+    </w:p>
+    <w:p>
+      <w:pPr>
+        <w:pStyle w:val="NormalWeb"/>
+        <w:rPr>
+          <w:rFonts w:ascii="-webkit-standard" w:hAnsi="-webkit-standard"/>
+          <w:color w:val="000000"/>
+        </w:rPr>
+      </w:pPr>
+      <w:r>
+        <w:rPr>
+          <w:rStyle w:val="Strong"/>
+          <w:rFonts w:ascii="-webkit-standard" w:hAnsi="-webkit-standard"/>
+          <w:color w:val="000000"/>
+        </w:rPr>
+        <w:t>Changes</w:t>
+      </w:r>
+    </w:p>
+    <w:p>
+      <w:pPr>
+        <w:pStyle w:val="NormalWeb"/>
+        <w:rPr>
+          <w:rFonts w:ascii="-webkit-standard" w:hAnsi="-webkit-standard"/>
+          <w:color w:val="000000"/>
+        </w:rPr>
+      </w:pPr>
+    </w:p>
+    <w:p>
+      <w:pPr>
+        <w:pStyle w:val="NormalWeb"/>
+        <w:rPr>
+          <w:rFonts w:ascii="-webkit-standard" w:hAnsi="-webkit-standard"/>
+          <w:color w:val="000000"/>
+        </w:rPr>
+      </w:pPr>
+      <w:r>
+        <w:rPr>
+          <w:rStyle w:val="ql-author-10660893"/>
+          <w:rFonts w:ascii="-webkit-standard" w:hAnsi="-webkit-standard"/>
+          <w:color w:val="000000"/>
+        </w:rPr>
+        <w:t>Our Privacy Policy may change from time to time. We will not reduce your rights under this Privacy Policy without your explicit consent. We will post any Privacy Policy changes on this page and, if the changes are significant, we will provide a more prominent notice (including, for certain services, email notification of Privacy Policy changes.</w:t>
+      </w:r>
+    </w:p>
+    <w:p>
+      <w:pPr>
+        <w:pStyle w:val="NormalWeb"/>
+        <w:rPr>
+          <w:rFonts w:ascii="-webkit-standard" w:hAnsi="-webkit-standard"/>
+          <w:color w:val="000000"/>
+        </w:rPr>
+      </w:pPr>
+    </w:p>
+    <w:p>
+      <w:pPr>
+        <w:pStyle w:val="NormalWeb"/>
+        <w:rPr>
+          <w:rFonts w:ascii="-webkit-standard" w:hAnsi="-webkit-standard"/>
+          <w:color w:val="000000"/>
+        </w:rPr>
+      </w:pPr>
+      <w:r>
+        <w:rPr>
+          <w:rStyle w:val="Strong"/>
+          <w:rFonts w:ascii="-webkit-standard" w:hAnsi="-webkit-standard"/>
+          <w:color w:val="000000"/>
+        </w:rPr>
+        <w:t>Information Security</w:t>
+      </w:r>
+    </w:p>
+    <w:p>
+      <w:pPr>
+        <w:pStyle w:val="NormalWeb"/>
+        <w:rPr>
+          <w:rFonts w:ascii="-webkit-standard" w:hAnsi="-webkit-standard"/>
+          <w:color w:val="000000"/>
+        </w:rPr>
+      </w:pPr>
+    </w:p>
+    <w:p>
+      <w:pPr>
+        <w:pStyle w:val="NormalWeb"/>
+        <w:rPr>
+          <w:rFonts w:ascii="-webkit-standard" w:hAnsi="-webkit-standard"/>
+          <w:color w:val="000000"/>
+        </w:rPr>
+      </w:pPr>
+      <w:r>
+        <w:rPr>
+          <w:rStyle w:val="ql-author-10660893"/>
+          <w:rFonts w:ascii="-webkit-standard" w:hAnsi="-webkit-standard"/>
+          <w:color w:val="000000"/>
+        </w:rPr>
+        <w:t>We will take reasonable measures to prevent the loss, improper use of, unauthorized access to or disclosure of information. For example, some of our Services will use encryption techniques (such as SSL) to protect your personal details. However, you understand and accept that (in the Internet industry) even though we will take all possible security measures, we cannot always guarantee that your information is 100% secure. You understand and accept that the system and communication network used by you to access our Services may fail due to factors beyond our control.</w:t>
+      </w:r>
+    </w:p>
+    <w:p>
+      <w:pPr>
+        <w:pStyle w:val="NormalWeb"/>
+        <w:rPr>
+          <w:rFonts w:ascii="-webkit-standard" w:hAnsi="-webkit-standard"/>
+          <w:color w:val="000000"/>
+        </w:rPr>
+      </w:pPr>
+    </w:p>
+    <w:p>
+      <w:pPr>
+        <w:pStyle w:val="NormalWeb"/>
+        <w:rPr>
+          <w:rFonts w:ascii="-webkit-standard" w:hAnsi="-webkit-standard"/>
+          <w:color w:val="000000"/>
+        </w:rPr>
+      </w:pPr>
+      <w:r>
+        <w:rPr>
+          <w:rStyle w:val="Strong"/>
+          <w:rFonts w:ascii="-webkit-standard" w:hAnsi="-webkit-standard"/>
+          <w:color w:val="000000"/>
+        </w:rPr>
+        <w:t>Contact Us</w:t>
+      </w:r>
+    </w:p>
+    <w:p>
+      <w:pPr>
+        <w:pStyle w:val="NormalWeb"/>
+        <w:rPr>
+          <w:rFonts w:ascii="-webkit-standard" w:hAnsi="-webkit-standard"/>
+          <w:color w:val="000000"/>
+        </w:rPr>
+      </w:pPr>
+    </w:p>
+    <w:p>
+      <w:pPr>
+        <w:pStyle w:val="NormalWeb"/>
+        <w:rPr>
+          <w:rStyle w:val="ql-author-10660893"/>
+          <w:rFonts w:ascii="-webkit-standard" w:hAnsi="-webkit-standard"/>
+          <w:color w:val="000000"/>
+        </w:rPr>
+      </w:pPr>
+      <w:r>
+        <w:rPr>
+          <w:rStyle w:val="ql-author-10660893"/>
+          <w:rFonts w:ascii="-webkit-standard" w:hAnsi="-webkit-standard"/>
+          <w:color w:val="000000"/>
+        </w:rPr>
+        <w:t>If you have questions about the privacy aspects of our Services or would like to make a complaint, please contact at</w:t>
+      </w:r>
+      <w:r>
+        <w:rPr>
+          <w:rStyle w:val="apple-converted-space"/>
+          <w:rFonts w:ascii="-webkit-standard" w:hAnsi="-webkit-standard"/>
+          <w:color w:val="000000"/>
+        </w:rPr>
+        <w:t> </w:t>
+      </w:r>
+      <w:r>
+        <w:rPr>
+          <w:rStyle w:val="Strong"/>
+          <w:rFonts w:ascii="-webkit-standard" w:hAnsi="-webkit-standard"/>
+          <w:color w:val="000000"/>
+        </w:rPr>
+        <w:t>[</w:t>
+      </w:r>
+      <w:proofErr w:type="gramStart"/>
+      <w:r>
+        <w:rPr>
+          <w:rStyle w:val="Strong"/>
+          <w:rFonts w:ascii="-webkit-standard" w:hAnsi="-webkit-standard"/>
+          <w:color w:val="000000"/>
+        </w:rPr>
+        <w:t>feedback.software.bk</w:t>
+      </w:r>
+      <w:r>
+        <w:rPr>
+          <w:rStyle w:val="Strong"/>
+          <w:rFonts w:ascii="-webkit-standard" w:hAnsi="-webkit-standard"/>
+          <w:color w:val="000000"/>
+        </w:rPr>
+        <w:t>@gmail.com ]</w:t>
+      </w:r>
+      <w:proofErr w:type="gramEnd"/>
+      <w:r>
+        <w:rPr>
+          <w:rStyle w:val="apple-converted-space"/>
+          <w:rFonts w:ascii="-webkit-standard" w:hAnsi="-webkit-standard"/>
+          <w:color w:val="000000"/>
+        </w:rPr>
+        <w:t> </w:t>
+      </w:r>
+      <w:r>
+        <w:rPr>
+          <w:rStyle w:val="ql-author-10660893"/>
+          <w:rFonts w:ascii="-webkit-standard" w:hAnsi="-webkit-standard"/>
+          <w:color w:val="000000"/>
+        </w:rPr>
+        <w:t>. Please be sure to include your name, address and email address in any correspondence to us so that we can respond to your inquiry in a timely manner.</w:t>
+      </w:r>
+    </w:p>
+    <w:p>
+      <w:pPr>
+        <w:pStyle w:val="NormalWeb"/>
+        <w:rPr>
+          <w:rFonts w:ascii="-webkit-standard" w:hAnsi="-webkit-standard"/>
+          <w:color w:val="000000"/>
+        </w:rPr>
+      </w:pPr>
+    </w:p>
+    <w:p>
+      <w:pPr>
+        <w:pStyle w:val="NormalWeb"/>
+        <w:rPr>
+          <w:rFonts w:ascii="-webkit-standard" w:hAnsi="-webkit-standard"/>
+          <w:color w:val="000000"/>
+        </w:rPr>
+      </w:pPr>
+      <w:r>
+        <w:rPr>
+          <w:rStyle w:val="Strong"/>
+          <w:rFonts w:ascii="-webkit-standard" w:hAnsi="-webkit-standard"/>
+          <w:color w:val="000000"/>
+        </w:rPr>
         <w:t>Third Part Policy check list</w:t>
       </w:r>
       <w:r>
@@ -1708,6 +1752,7 @@
           <w:rFonts w:ascii="-webkit-standard" w:hAnsi="-webkit-standard"/>
           <w:color w:val="000000"/>
         </w:rPr>
+        <w:lastRenderedPageBreak/>
         <w:t>Admob</w:t>
       </w:r>
       <w:proofErr w:type="spellEnd"/>
@@ -1769,7 +1814,6 @@
           <w:rFonts w:ascii="-webkit-standard" w:hAnsi="-webkit-standard"/>
           <w:color w:val="000000"/>
         </w:rPr>
-        <w:lastRenderedPageBreak/>
         <w:t>Analytics platform</w:t>
       </w:r>
     </w:p>
